--- a/受控文档/文档/项目总结/项目总结报告/个人总结/31501391-陈妍蓝-个人总结.docx
+++ b/受控文档/文档/项目总结/项目总结报告/个人总结/31501391-陈妍蓝-个人总结.docx
@@ -86,9 +86,6 @@
     <w:p>
       <w:pPr>
         <w:ind w:firstLine="420"/>
-        <w:rPr>
-          <w:rFonts w:hint="eastAsia"/>
-        </w:rPr>
       </w:pPr>
       <w:r>
         <w:rPr>
@@ -103,21 +100,19 @@
         <w:rPr>
           <w:rFonts w:hint="eastAsia"/>
         </w:rPr>
-        <w:t>，统御，git等工具，虽然对有些工具还没有深入的使用过，但最基本的已经掌握了，也了解了工程式的方法，以后生活上的一些事，也可以用工程化的方法去思考，可以会了解的更为透彻，最后我也要感谢我的组员，虽然我们的小组成员都是</w:t>
-      </w:r>
-      <w:proofErr w:type="gramStart"/>
-      <w:r>
-        <w:rPr>
-          <w:rFonts w:hint="eastAsia"/>
-        </w:rPr>
-        <w:t>最</w:t>
-      </w:r>
-      <w:proofErr w:type="gramEnd"/>
-      <w:r>
-        <w:rPr>
-          <w:rFonts w:hint="eastAsia"/>
-        </w:rPr>
-        <w:t>后生下来没有组队的，但是对于分配到的任务，大家还都是尽心尽力的完成，我们也才能顺利的走到了这一步。在这个学期的分工合作中，最终完成了整个过程的作业。</w:t>
+        <w:t>，统御，git等工具，虽然对有些工具还没有深入的使用过，但最基本的已经掌握了，也了解了工程式的方法，以后生活上的一些事，也可以用工程化的方法去思考，可以会了解的更为透彻，最后我也要感谢我的组员，虽然我们的小组成员都是最后</w:t>
+      </w:r>
+      <w:r>
+        <w:rPr>
+          <w:rFonts w:hint="eastAsia"/>
+        </w:rPr>
+        <w:t>剩</w:t>
+      </w:r>
+      <w:r>
+        <w:rPr>
+          <w:rFonts w:hint="eastAsia"/>
+        </w:rPr>
+        <w:t>下来没有组队的，但是对于分配到的任务，大家还都是尽心尽力的完成，我们也才能顺利的走到了这一步。在这个学期的分工合作中，最终完成了整个过程的作业。</w:t>
       </w:r>
       <w:bookmarkStart w:id="0" w:name="_GoBack"/>
       <w:bookmarkEnd w:id="0"/>
@@ -125,9 +120,6 @@
     <w:p>
       <w:pPr>
         <w:ind w:firstLine="420"/>
-        <w:rPr>
-          <w:rFonts w:hint="eastAsia"/>
-        </w:rPr>
       </w:pPr>
     </w:p>
     <w:sectPr>
